--- a/沟通交流记录/前台需求.docx
+++ b/沟通交流记录/前台需求.docx
@@ -96,6 +96,7 @@
     </w:p>
     <w:p>
       <w:pPr>
+        <w:ind w:firstLine="420"/>
         <w:rPr>
           <w:sz w:val="28"/>
           <w:szCs w:val="28"/>
@@ -208,31 +209,17 @@
         </w:rPr>
         <w:t>？</w:t>
       </w:r>
-      <w:r>
-        <w:rPr>
-          <w:rFonts w:hint="eastAsia"/>
-          <w:sz w:val="28"/>
-          <w:szCs w:val="28"/>
-        </w:rPr>
-        <w:t>姓名，性别，年龄，身</w:t>
-      </w:r>
-      <w:r>
-        <w:rPr>
-          <w:rFonts w:hint="eastAsia"/>
-          <w:sz w:val="28"/>
-          <w:szCs w:val="28"/>
-        </w:rPr>
-        <w:t>份证</w:t>
-      </w:r>
-      <w:r>
-        <w:rPr>
-          <w:rFonts w:hint="eastAsia"/>
-          <w:sz w:val="28"/>
-          <w:szCs w:val="28"/>
-        </w:rPr>
-        <w:t>号码，手机号，邮箱</w:t>
-      </w:r>
-    </w:p>
+      <w:bookmarkStart w:id="0" w:name="_GoBack"/>
+      <w:r>
+        <w:rPr>
+          <w:rFonts w:hint="eastAsia"/>
+          <w:sz w:val="28"/>
+          <w:szCs w:val="28"/>
+        </w:rPr>
+        <w:t>姓名，性别，年龄，身份证号码，手机号，邮箱</w:t>
+      </w:r>
+    </w:p>
+    <w:bookmarkEnd w:id="0"/>
     <w:p>
       <w:pPr>
         <w:ind w:firstLine="420"/>
@@ -314,8 +301,6 @@
         </w:rPr>
         <w:t>怎样借还书？</w:t>
       </w:r>
-      <w:bookmarkStart w:id="0" w:name="_GoBack"/>
-      <w:bookmarkEnd w:id="0"/>
     </w:p>
     <w:p>
       <w:pPr>
@@ -841,7 +826,6 @@
     <w:lsdException w:name="Table Web 1" w:semiHidden="1" w:unhideWhenUsed="1"/>
     <w:lsdException w:name="Table Web 2" w:semiHidden="1" w:unhideWhenUsed="1"/>
     <w:lsdException w:name="Table Web 3" w:semiHidden="1" w:unhideWhenUsed="1"/>
-    <w:lsdException w:name="Table Grid" w:semiHidden="1" w:unhideWhenUsed="1"/>
     <w:lsdException w:name="Table Theme" w:semiHidden="1" w:unhideWhenUsed="1"/>
     <w:lsdException w:name="Placeholder Text" w:semiHidden="1" w:uiPriority="99"/>
     <w:lsdException w:name="No Spacing" w:uiPriority="99"/>
